--- a/Іван Терентьєв lab1.docx
+++ b/Іван Терентьєв lab1.docx
@@ -70,55 +70,21 @@
     <w:p>
       <w:pPr>
         <w:spacing w:after="0"/>
-        <w:ind w:left="142" w:right="5"/>
+        <w:ind w:left="483"/>
         <w:jc w:val="center"/>
         <w:rPr>
-          <w:lang w:val="uk-UA"/>
-        </w:rPr>
-      </w:pPr>
-      <w:r>
-        <w:rPr>
-          <w:rFonts w:ascii="Times New Roman" w:eastAsia="Times New Roman" w:hAnsi="Times New Roman" w:cs="Times New Roman"/>
-          <w:sz w:val="28"/>
-          <w:lang w:val="uk-UA"/>
-        </w:rPr>
-        <w:t>Міністерство освіти і науки України</w:t>
-      </w:r>
-    </w:p>
-    <w:p>
-      <w:pPr>
-        <w:spacing w:after="0"/>
-        <w:ind w:left="142"/>
-        <w:jc w:val="center"/>
-        <w:rPr>
-          <w:lang w:val="uk-UA"/>
-        </w:rPr>
-      </w:pPr>
-      <w:r>
-        <w:rPr>
-          <w:rFonts w:ascii="Times New Roman" w:eastAsia="Times New Roman" w:hAnsi="Times New Roman" w:cs="Times New Roman"/>
-          <w:sz w:val="28"/>
-          <w:lang w:val="uk-UA"/>
-        </w:rPr>
-        <w:t>Національний технічний університет України</w:t>
-      </w:r>
-    </w:p>
-    <w:p>
-      <w:pPr>
-        <w:spacing w:after="0"/>
-        <w:ind w:left="142"/>
-        <w:jc w:val="center"/>
-        <w:rPr>
-          <w:lang w:val="uk-UA"/>
-        </w:rPr>
-      </w:pPr>
-      <w:r>
-        <w:rPr>
-          <w:rFonts w:ascii="Times New Roman" w:eastAsia="Times New Roman" w:hAnsi="Times New Roman" w:cs="Times New Roman"/>
-          <w:sz w:val="28"/>
-          <w:lang w:val="uk-UA"/>
-        </w:rPr>
-        <w:t>«Київський політехнічний інститут»</w:t>
+          <w:rFonts w:ascii="Times New Roman" w:eastAsia="Times New Roman" w:hAnsi="Times New Roman" w:cs="Times New Roman"/>
+          <w:sz w:val="28"/>
+          <w:lang w:val="uk-UA"/>
+        </w:rPr>
+      </w:pPr>
+      <w:r>
+        <w:rPr>
+          <w:rFonts w:ascii="Times New Roman" w:eastAsia="Times New Roman" w:hAnsi="Times New Roman" w:cs="Times New Roman"/>
+          <w:sz w:val="28"/>
+          <w:lang w:val="uk-UA"/>
+        </w:rPr>
+        <w:t>НАЦІОНАЛЬНИЙ ТЕХНІЧНИЙ УНІВЕРСИТЕТ УКРАЇНИ</w:t>
       </w:r>
     </w:p>
     <w:p>
@@ -127,9 +93,38 @@
         <w:ind w:left="483"/>
         <w:jc w:val="center"/>
         <w:rPr>
-          <w:lang w:val="uk-UA"/>
-        </w:rPr>
-      </w:pPr>
+          <w:rFonts w:ascii="Times New Roman" w:eastAsia="Times New Roman" w:hAnsi="Times New Roman" w:cs="Times New Roman"/>
+          <w:sz w:val="28"/>
+          <w:lang w:val="uk-UA"/>
+        </w:rPr>
+      </w:pPr>
+      <w:r>
+        <w:rPr>
+          <w:rFonts w:ascii="Times New Roman" w:eastAsia="Times New Roman" w:hAnsi="Times New Roman" w:cs="Times New Roman"/>
+          <w:sz w:val="28"/>
+          <w:lang w:val="uk-UA"/>
+        </w:rPr>
+        <w:t>«КИЇВСЬКИЙ ПОЛІТЕХНІЧНИЙ ІНСТИТУТ імені Ігоря Сікорського»</w:t>
+      </w:r>
+    </w:p>
+    <w:p>
+      <w:pPr>
+        <w:spacing w:after="0"/>
+        <w:ind w:left="483"/>
+        <w:jc w:val="center"/>
+        <w:rPr>
+          <w:lang w:val="uk-UA"/>
+        </w:rPr>
+      </w:pPr>
+      <w:r>
+        <w:rPr>
+          <w:rFonts w:ascii="Times New Roman" w:eastAsia="Times New Roman" w:hAnsi="Times New Roman" w:cs="Times New Roman"/>
+          <w:sz w:val="28"/>
+          <w:lang w:val="uk-UA"/>
+        </w:rPr>
+        <w:tab/>
+        <w:t>ФАКУЛЬТЕТ ПРИКЛАДНОЇ МАТЕМАТИКИ</w:t>
+      </w:r>
       <w:r>
         <w:rPr>
           <w:rFonts w:ascii="Times New Roman" w:eastAsia="Times New Roman" w:hAnsi="Times New Roman" w:cs="Times New Roman"/>
